--- a/4.C#OOP/2.Excercises/3.Interfaces&AbstractionE/01. Define an Interface IPerson_Problem Descriptions.docx
+++ b/4.C#OOP/2.Excercises/3.Interfaces&AbstractionE/01. Define an Interface IPerson_Problem Descriptions.docx
@@ -1064,9 +1064,9 @@
                 <w:lang w:val="bg-BG"/>
               </w:rPr>
             </w:pPr>
-            <w:bookmarkStart w:id="6" w:name="OLE_LINK3"/>
-            <w:bookmarkStart w:id="7" w:name="OLE_LINK4"/>
-            <w:bookmarkStart w:id="8" w:name="OLE_LINK31"/>
+            <w:bookmarkStart w:id="6" w:name="OLE_LINK31"/>
+            <w:bookmarkStart w:id="7" w:name="OLE_LINK3"/>
+            <w:bookmarkStart w:id="8" w:name="OLE_LINK4"/>
             <w:r>
               <w:rPr>
                 <w:rFonts w:ascii="Consolas" w:hAnsi="Consolas" w:cs="Consolas"/>
@@ -1317,7 +1317,7 @@
               <w:t>.ReadLine();</w:t>
             </w:r>
           </w:p>
-          <w:bookmarkEnd w:id="8"/>
+          <w:bookmarkEnd w:id="6"/>
           <w:p>
             <w:pPr>
               <w:autoSpaceDE w:val="0"/>
@@ -1483,8 +1483,8 @@
               </w:rPr>
               <w:t>(name, age, id, birthdate);</w:t>
             </w:r>
-            <w:bookmarkEnd w:id="6"/>
             <w:bookmarkEnd w:id="7"/>
+            <w:bookmarkEnd w:id="8"/>
           </w:p>
           <w:p>
             <w:pPr>
@@ -2509,6 +2509,7 @@
       <w:bookmarkStart w:id="19" w:name="OLE_LINK37"/>
       <w:bookmarkStart w:id="20" w:name="OLE_LINK38"/>
       <w:bookmarkStart w:id="21" w:name="OLE_LINK39"/>
+      <w:bookmarkStart w:id="22" w:name="OLE_LINK11"/>
       <w:r>
         <w:rPr>
           <w:b/>
@@ -2519,6 +2520,7 @@
       <w:bookmarkEnd w:id="19"/>
       <w:bookmarkEnd w:id="20"/>
       <w:bookmarkEnd w:id="21"/>
+      <w:bookmarkEnd w:id="22"/>
       <w:r>
         <w:rPr>
           <w:b/>
@@ -2790,8 +2792,8 @@
                 <w:lang w:val="bg-BG"/>
               </w:rPr>
             </w:pPr>
-            <w:bookmarkStart w:id="22" w:name="OLE_LINK33"/>
-            <w:bookmarkStart w:id="23" w:name="OLE_LINK34"/>
+            <w:bookmarkStart w:id="23" w:name="OLE_LINK33"/>
+            <w:bookmarkStart w:id="24" w:name="OLE_LINK34"/>
             <w:r>
               <w:rPr>
                 <w:rFonts w:ascii="Consolas" w:eastAsia="Courier New" w:hAnsi="Consolas" w:cs="Consolas"/>
@@ -2799,24 +2801,6 @@
               </w:rPr>
               <w:lastRenderedPageBreak/>
               <w:t>Calling... 0882134215</w:t>
-            </w:r>
-          </w:p>
-          <w:bookmarkEnd w:id="22"/>
-          <w:bookmarkEnd w:id="23"/>
-          <w:p>
-            <w:pPr>
-              <w:spacing w:after="0" w:line="240" w:lineRule="auto"/>
-              <w:rPr>
-                <w:lang w:val="bg-BG"/>
-              </w:rPr>
-            </w:pPr>
-            <w:r>
-              <w:rPr>
-                <w:rFonts w:ascii="Consolas" w:eastAsia="Courier New" w:hAnsi="Consolas" w:cs="Consolas"/>
-                <w:noProof/>
-              </w:rPr>
-              <w:lastRenderedPageBreak/>
-              <w:t>Calling... 0882134333</w:t>
             </w:r>
           </w:p>
           <w:p>
@@ -2826,12 +2810,26 @@
                 <w:lang w:val="bg-BG"/>
               </w:rPr>
             </w:pPr>
+            <w:bookmarkStart w:id="25" w:name="OLE_LINK12"/>
+            <w:bookmarkStart w:id="26" w:name="OLE_LINK32"/>
+            <w:bookmarkEnd w:id="23"/>
+            <w:bookmarkEnd w:id="24"/>
             <w:r>
               <w:rPr>
                 <w:rFonts w:ascii="Consolas" w:eastAsia="Courier New" w:hAnsi="Consolas" w:cs="Consolas"/>
                 <w:noProof/>
               </w:rPr>
-              <w:t>Calling... 0899213421</w:t>
+              <w:lastRenderedPageBreak/>
+              <w:t xml:space="preserve">Calling... </w:t>
+            </w:r>
+            <w:bookmarkEnd w:id="25"/>
+            <w:bookmarkEnd w:id="26"/>
+            <w:r>
+              <w:rPr>
+                <w:rFonts w:ascii="Consolas" w:eastAsia="Courier New" w:hAnsi="Consolas" w:cs="Consolas"/>
+                <w:noProof/>
+              </w:rPr>
+              <w:t>0882134333</w:t>
             </w:r>
           </w:p>
           <w:p>
@@ -2846,7 +2844,7 @@
                 <w:rFonts w:ascii="Consolas" w:eastAsia="Courier New" w:hAnsi="Consolas" w:cs="Consolas"/>
                 <w:noProof/>
               </w:rPr>
-              <w:t>Dialing... 0558123</w:t>
+              <w:t>Calling... 0899213421</w:t>
             </w:r>
           </w:p>
           <w:p>
@@ -2856,12 +2854,21 @@
                 <w:lang w:val="bg-BG"/>
               </w:rPr>
             </w:pPr>
+            <w:bookmarkStart w:id="27" w:name="OLE_LINK46"/>
             <w:r>
               <w:rPr>
                 <w:rFonts w:ascii="Consolas" w:eastAsia="Courier New" w:hAnsi="Consolas" w:cs="Consolas"/>
                 <w:noProof/>
               </w:rPr>
-              <w:t>Dialing... 3333123</w:t>
+              <w:t xml:space="preserve">Dialing... </w:t>
+            </w:r>
+            <w:bookmarkEnd w:id="27"/>
+            <w:r>
+              <w:rPr>
+                <w:rFonts w:ascii="Consolas" w:eastAsia="Courier New" w:hAnsi="Consolas" w:cs="Consolas"/>
+                <w:noProof/>
+              </w:rPr>
+              <w:t>0558123</w:t>
             </w:r>
           </w:p>
           <w:p>
@@ -2871,18 +2878,44 @@
                 <w:lang w:val="bg-BG"/>
               </w:rPr>
             </w:pPr>
-            <w:bookmarkStart w:id="24" w:name="OLE_LINK35"/>
-            <w:bookmarkStart w:id="25" w:name="OLE_LINK36"/>
             <w:r>
               <w:rPr>
                 <w:rFonts w:ascii="Consolas" w:eastAsia="Courier New" w:hAnsi="Consolas" w:cs="Consolas"/>
                 <w:noProof/>
               </w:rPr>
-              <w:t>Browsing: http://softuni.bg!</w:t>
+              <w:t>Dialing... 3333123</w:t>
             </w:r>
           </w:p>
-          <w:bookmarkEnd w:id="24"/>
-          <w:bookmarkEnd w:id="25"/>
+          <w:p>
+            <w:pPr>
+              <w:spacing w:after="0" w:line="240" w:lineRule="auto"/>
+              <w:rPr>
+                <w:lang w:val="bg-BG"/>
+              </w:rPr>
+            </w:pPr>
+            <w:bookmarkStart w:id="28" w:name="OLE_LINK35"/>
+            <w:bookmarkStart w:id="29" w:name="OLE_LINK36"/>
+            <w:bookmarkStart w:id="30" w:name="OLE_LINK9"/>
+            <w:bookmarkStart w:id="31" w:name="OLE_LINK10"/>
+            <w:r>
+              <w:rPr>
+                <w:rFonts w:ascii="Consolas" w:eastAsia="Courier New" w:hAnsi="Consolas" w:cs="Consolas"/>
+                <w:noProof/>
+              </w:rPr>
+              <w:t>Browsing:</w:t>
+            </w:r>
+            <w:bookmarkEnd w:id="30"/>
+            <w:bookmarkEnd w:id="31"/>
+            <w:r>
+              <w:rPr>
+                <w:rFonts w:ascii="Consolas" w:eastAsia="Courier New" w:hAnsi="Consolas" w:cs="Consolas"/>
+                <w:noProof/>
+              </w:rPr>
+              <w:t xml:space="preserve"> http://softuni.bg!</w:t>
+            </w:r>
+          </w:p>
+          <w:bookmarkEnd w:id="28"/>
+          <w:bookmarkEnd w:id="29"/>
           <w:p>
             <w:pPr>
               <w:spacing w:after="0" w:line="240" w:lineRule="auto"/>
@@ -2902,6 +2935,8 @@
             <w:pPr>
               <w:spacing w:after="0" w:line="240" w:lineRule="auto"/>
             </w:pPr>
+            <w:bookmarkStart w:id="32" w:name="OLE_LINK7"/>
+            <w:bookmarkStart w:id="33" w:name="OLE_LINK8"/>
             <w:r>
               <w:rPr>
                 <w:rFonts w:ascii="Consolas" w:eastAsia="Courier New" w:hAnsi="Consolas" w:cs="Consolas"/>
@@ -2909,8 +2944,8 @@
               </w:rPr>
               <w:t xml:space="preserve">Invalid </w:t>
             </w:r>
-            <w:bookmarkStart w:id="26" w:name="OLE_LINK40"/>
-            <w:bookmarkStart w:id="27" w:name="OLE_LINK41"/>
+            <w:bookmarkStart w:id="34" w:name="OLE_LINK40"/>
+            <w:bookmarkStart w:id="35" w:name="OLE_LINK41"/>
             <w:r>
               <w:rPr>
                 <w:rFonts w:ascii="Consolas" w:eastAsia="Courier New" w:hAnsi="Consolas" w:cs="Consolas"/>
@@ -2918,8 +2953,8 @@
               </w:rPr>
               <w:t>URL</w:t>
             </w:r>
-            <w:bookmarkEnd w:id="26"/>
-            <w:bookmarkEnd w:id="27"/>
+            <w:bookmarkEnd w:id="34"/>
+            <w:bookmarkEnd w:id="35"/>
             <w:r>
               <w:rPr>
                 <w:rFonts w:ascii="Consolas" w:eastAsia="Courier New" w:hAnsi="Consolas" w:cs="Consolas"/>
@@ -2927,6 +2962,8 @@
               </w:rPr>
               <w:t>!</w:t>
             </w:r>
+            <w:bookmarkEnd w:id="32"/>
+            <w:bookmarkEnd w:id="33"/>
           </w:p>
         </w:tc>
       </w:tr>
@@ -3139,7 +3176,19 @@
         <w:t xml:space="preserve"> </w:t>
       </w:r>
       <w:r>
-        <w:t>ends with the specified digits must be detained.</w:t>
+        <w:t xml:space="preserve">ends with the specified digits must be </w:t>
+      </w:r>
+      <w:bookmarkStart w:id="36" w:name="OLE_LINK47"/>
+      <w:bookmarkStart w:id="37" w:name="OLE_LINK48"/>
+      <w:bookmarkStart w:id="38" w:name="OLE_LINK49"/>
+      <w:r>
+        <w:t>detained</w:t>
+      </w:r>
+      <w:bookmarkEnd w:id="36"/>
+      <w:bookmarkEnd w:id="37"/>
+      <w:bookmarkEnd w:id="38"/>
+      <w:r>
+        <w:t>.</w:t>
       </w:r>
     </w:p>
     <w:p>
@@ -3313,8 +3362,8 @@
                 <w:lang w:val="bg-BG"/>
               </w:rPr>
             </w:pPr>
-            <w:bookmarkStart w:id="28" w:name="OLE_LINK42"/>
-            <w:bookmarkStart w:id="29" w:name="OLE_LINK43"/>
+            <w:bookmarkStart w:id="39" w:name="OLE_LINK42"/>
+            <w:bookmarkStart w:id="40" w:name="OLE_LINK43"/>
             <w:r>
               <w:rPr>
                 <w:rFonts w:ascii="Consolas" w:hAnsi="Consolas" w:cs="Consolas"/>
@@ -3389,8 +3438,8 @@
               </w:rPr>
               <w:t>122</w:t>
             </w:r>
-            <w:bookmarkEnd w:id="28"/>
-            <w:bookmarkEnd w:id="29"/>
+            <w:bookmarkEnd w:id="39"/>
+            <w:bookmarkEnd w:id="40"/>
           </w:p>
         </w:tc>
         <w:tc>
@@ -3625,7 +3674,6 @@
         </w:rPr>
       </w:pPr>
       <w:r>
-        <w:lastRenderedPageBreak/>
         <w:t>Birthday Celebrations</w:t>
       </w:r>
     </w:p>
@@ -4023,12 +4071,23 @@
                 <w:lang w:val="bg-BG"/>
               </w:rPr>
             </w:pPr>
-            <w:r>
-              <w:rPr>
-                <w:rFonts w:ascii="Consolas" w:hAnsi="Consolas" w:cs="Consolas"/>
-                <w:noProof/>
-              </w:rPr>
-              <w:t>Citizen Pesho 22 9010101122 10/10/1990</w:t>
+            <w:bookmarkStart w:id="41" w:name="OLE_LINK52"/>
+            <w:bookmarkStart w:id="42" w:name="OLE_LINK53"/>
+            <w:r>
+              <w:rPr>
+                <w:rFonts w:ascii="Consolas" w:hAnsi="Consolas" w:cs="Consolas"/>
+                <w:noProof/>
+              </w:rPr>
+              <w:t xml:space="preserve">Citizen </w:t>
+            </w:r>
+            <w:bookmarkEnd w:id="41"/>
+            <w:bookmarkEnd w:id="42"/>
+            <w:r>
+              <w:rPr>
+                <w:rFonts w:ascii="Consolas" w:hAnsi="Consolas" w:cs="Consolas"/>
+                <w:noProof/>
+              </w:rPr>
+              <w:t>Pesho 22 9010101122 10/10/1990</w:t>
             </w:r>
           </w:p>
           <w:p>
@@ -4632,8 +4691,8 @@
         </w:rPr>
         <w:t xml:space="preserve"> which defines a method </w:t>
       </w:r>
-      <w:bookmarkStart w:id="30" w:name="OLE_LINK44"/>
-      <w:bookmarkStart w:id="31" w:name="OLE_LINK45"/>
+      <w:bookmarkStart w:id="43" w:name="OLE_LINK44"/>
+      <w:bookmarkStart w:id="44" w:name="OLE_LINK45"/>
       <w:r>
         <w:rPr>
           <w:rFonts w:ascii="Consolas" w:hAnsi="Consolas"/>
@@ -4649,8 +4708,8 @@
         </w:rPr>
         <w:t xml:space="preserve"> </w:t>
       </w:r>
-      <w:bookmarkEnd w:id="30"/>
-      <w:bookmarkEnd w:id="31"/>
+      <w:bookmarkEnd w:id="43"/>
+      <w:bookmarkEnd w:id="44"/>
       <w:r>
         <w:rPr>
           <w:noProof/>
@@ -4936,11 +4995,7 @@
         <w:t>End</w:t>
       </w:r>
       <w:r>
-        <w:t xml:space="preserve">" is received, you will receive names of people </w:t>
-      </w:r>
-      <w:r>
-        <w:lastRenderedPageBreak/>
-        <w:t xml:space="preserve">who bought food, each on a new line. Note that not all names may be valid, in case of an incorrect name - nothing should happen.  </w:t>
+        <w:t xml:space="preserve">" is received, you will receive names of people who bought food, each on a new line. Note that not all names may be valid, in case of an incorrect name - nothing should happen.  </w:t>
       </w:r>
     </w:p>
     <w:p>
@@ -5762,6 +5817,8 @@
         </w:rPr>
         <w:t xml:space="preserve"> - holds the </w:t>
       </w:r>
+      <w:bookmarkStart w:id="45" w:name="OLE_LINK50"/>
+      <w:bookmarkStart w:id="46" w:name="OLE_LINK51"/>
       <w:r>
         <w:rPr>
           <w:b/>
@@ -5773,7 +5830,15 @@
         <w:rPr>
           <w:noProof/>
         </w:rPr>
-        <w:t xml:space="preserve"> of the </w:t>
+        <w:t xml:space="preserve"> </w:t>
+      </w:r>
+      <w:bookmarkEnd w:id="45"/>
+      <w:bookmarkEnd w:id="46"/>
+      <w:r>
+        <w:rPr>
+          <w:noProof/>
+        </w:rPr>
+        <w:t xml:space="preserve">of the </w:t>
       </w:r>
       <w:r>
         <w:rPr>
@@ -5789,8 +5854,8 @@
         </w:rPr>
         <w:t xml:space="preserve">. The corps can only be one of the following: </w:t>
       </w:r>
-      <w:bookmarkStart w:id="32" w:name="OLE_LINK19"/>
-      <w:bookmarkStart w:id="33" w:name="OLE_LINK20"/>
+      <w:bookmarkStart w:id="47" w:name="OLE_LINK19"/>
+      <w:bookmarkStart w:id="48" w:name="OLE_LINK20"/>
       <w:r>
         <w:rPr>
           <w:rFonts w:ascii="Consolas" w:hAnsi="Consolas"/>
@@ -5806,16 +5871,17 @@
         </w:rPr>
         <w:t xml:space="preserve"> </w:t>
       </w:r>
-      <w:bookmarkEnd w:id="32"/>
-      <w:bookmarkEnd w:id="33"/>
+      <w:bookmarkEnd w:id="47"/>
+      <w:bookmarkEnd w:id="48"/>
       <w:r>
         <w:rPr>
           <w:noProof/>
         </w:rPr>
         <w:t xml:space="preserve">or </w:t>
       </w:r>
-      <w:bookmarkStart w:id="34" w:name="OLE_LINK21"/>
-      <w:bookmarkStart w:id="35" w:name="OLE_LINK22"/>
+      <w:bookmarkStart w:id="49" w:name="OLE_LINK21"/>
+      <w:bookmarkStart w:id="50" w:name="OLE_LINK22"/>
+      <w:bookmarkStart w:id="51" w:name="OLE_LINK54"/>
       <w:r>
         <w:rPr>
           <w:rFonts w:ascii="Consolas" w:hAnsi="Consolas"/>
@@ -5824,8 +5890,9 @@
         </w:rPr>
         <w:t>Marines</w:t>
       </w:r>
-      <w:bookmarkEnd w:id="34"/>
-      <w:bookmarkEnd w:id="35"/>
+      <w:bookmarkEnd w:id="49"/>
+      <w:bookmarkEnd w:id="50"/>
+      <w:bookmarkEnd w:id="51"/>
       <w:r>
         <w:rPr>
           <w:noProof/>
@@ -6023,8 +6090,8 @@
         </w:rPr>
         <w:t xml:space="preserve"> (</w:t>
       </w:r>
-      <w:bookmarkStart w:id="36" w:name="OLE_LINK23"/>
-      <w:bookmarkStart w:id="37" w:name="OLE_LINK24"/>
+      <w:bookmarkStart w:id="52" w:name="OLE_LINK23"/>
+      <w:bookmarkStart w:id="53" w:name="OLE_LINK24"/>
       <w:r>
         <w:rPr>
           <w:b/>
@@ -6038,16 +6105,16 @@
         </w:rPr>
         <w:t xml:space="preserve"> </w:t>
       </w:r>
-      <w:bookmarkEnd w:id="36"/>
-      <w:bookmarkEnd w:id="37"/>
+      <w:bookmarkEnd w:id="52"/>
+      <w:bookmarkEnd w:id="53"/>
       <w:r>
         <w:rPr>
           <w:noProof/>
         </w:rPr>
         <w:t xml:space="preserve">or </w:t>
       </w:r>
-      <w:bookmarkStart w:id="38" w:name="OLE_LINK25"/>
-      <w:bookmarkStart w:id="39" w:name="OLE_LINK26"/>
+      <w:bookmarkStart w:id="54" w:name="OLE_LINK25"/>
+      <w:bookmarkStart w:id="55" w:name="OLE_LINK26"/>
       <w:r>
         <w:rPr>
           <w:b/>
@@ -6055,8 +6122,8 @@
         </w:rPr>
         <w:t>Finished</w:t>
       </w:r>
-      <w:bookmarkEnd w:id="38"/>
-      <w:bookmarkEnd w:id="39"/>
+      <w:bookmarkEnd w:id="54"/>
+      <w:bookmarkEnd w:id="55"/>
       <w:r>
         <w:rPr>
           <w:noProof/>
@@ -6083,7 +6150,7 @@
           <w:b/>
           <w:noProof/>
         </w:rPr>
-        <w:t>CompleteMission()</w:t>
+        <w:t xml:space="preserve"> </w:t>
       </w:r>
       <w:r>
         <w:rPr>
@@ -6182,7 +6249,6 @@
         <w:rPr>
           <w:noProof/>
         </w:rPr>
-        <w:lastRenderedPageBreak/>
         <w:t xml:space="preserve">Extract </w:t>
       </w:r>
       <w:r>
@@ -6828,11 +6894,29 @@
         </w:rPr>
         <w:br/>
       </w:r>
+      <w:bookmarkStart w:id="56" w:name="OLE_LINK72"/>
       <w:r>
         <w:rPr>
           <w:rStyle w:val="CodeChar"/>
         </w:rPr>
-        <w:t>Name: &lt;firstName&gt; &lt;lastName&gt; Id: &lt;id&gt; Salary: &lt;salary&gt;</w:t>
+        <w:t xml:space="preserve">Name: </w:t>
+      </w:r>
+      <w:bookmarkStart w:id="57" w:name="OLE_LINK57"/>
+      <w:bookmarkStart w:id="58" w:name="OLE_LINK58"/>
+      <w:bookmarkEnd w:id="56"/>
+      <w:r>
+        <w:rPr>
+          <w:rStyle w:val="CodeChar"/>
+        </w:rPr>
+        <w:t xml:space="preserve">&lt;firstName&gt; &lt;lastName&gt; Id: &lt;id&gt; </w:t>
+      </w:r>
+      <w:bookmarkEnd w:id="57"/>
+      <w:bookmarkEnd w:id="58"/>
+      <w:r>
+        <w:rPr>
+          <w:rStyle w:val="CodeChar"/>
+        </w:rPr>
+        <w:t>Salary: &lt;salary&gt;</w:t>
       </w:r>
     </w:p>
     <w:p>
@@ -6874,11 +6958,21 @@
         </w:rPr>
         <w:br/>
       </w:r>
+      <w:bookmarkStart w:id="59" w:name="OLE_LINK59"/>
+      <w:bookmarkStart w:id="60" w:name="OLE_LINK60"/>
       <w:r>
         <w:rPr>
           <w:rStyle w:val="CodeChar"/>
         </w:rPr>
-        <w:t>Code Number: &lt;codeNumber&gt;</w:t>
+        <w:t xml:space="preserve">Code Number: </w:t>
+      </w:r>
+      <w:bookmarkEnd w:id="59"/>
+      <w:bookmarkEnd w:id="60"/>
+      <w:r>
+        <w:rPr>
+          <w:rStyle w:val="CodeChar"/>
+        </w:rPr>
+        <w:t>&lt;codeNumber&gt;</w:t>
       </w:r>
     </w:p>
     <w:p>
@@ -6920,12 +7014,16 @@
         </w:rPr>
         <w:br/>
       </w:r>
+      <w:bookmarkStart w:id="61" w:name="OLE_LINK61"/>
+      <w:bookmarkStart w:id="62" w:name="OLE_LINK62"/>
       <w:r>
         <w:rPr>
           <w:rStyle w:val="CodeChar"/>
         </w:rPr>
         <w:t>Privates:</w:t>
       </w:r>
+      <w:bookmarkEnd w:id="61"/>
+      <w:bookmarkEnd w:id="62"/>
       <w:r>
         <w:rPr>
           <w:rStyle w:val="CodeChar"/>
@@ -7022,11 +7120,21 @@
         </w:rPr>
         <w:br/>
       </w:r>
+      <w:bookmarkStart w:id="63" w:name="OLE_LINK63"/>
+      <w:bookmarkStart w:id="64" w:name="OLE_LINK64"/>
       <w:r>
         <w:rPr>
           <w:rStyle w:val="CodeChar"/>
         </w:rPr>
-        <w:t>Corps: &lt;corps&gt;</w:t>
+        <w:t xml:space="preserve">Corps: </w:t>
+      </w:r>
+      <w:bookmarkEnd w:id="63"/>
+      <w:bookmarkEnd w:id="64"/>
+      <w:r>
+        <w:rPr>
+          <w:rStyle w:val="CodeChar"/>
+        </w:rPr>
+        <w:t>&lt;corps&gt;</w:t>
       </w:r>
       <w:r>
         <w:rPr>
@@ -7035,12 +7143,16 @@
         </w:rPr>
         <w:br/>
       </w:r>
+      <w:bookmarkStart w:id="65" w:name="OLE_LINK65"/>
+      <w:bookmarkStart w:id="66" w:name="OLE_LINK66"/>
       <w:r>
         <w:rPr>
           <w:rStyle w:val="CodeChar"/>
         </w:rPr>
         <w:t>Repairs:</w:t>
       </w:r>
+      <w:bookmarkEnd w:id="65"/>
+      <w:bookmarkEnd w:id="66"/>
       <w:r>
         <w:rPr>
           <w:rStyle w:val="CodeChar"/>
@@ -7150,12 +7262,16 @@
         </w:rPr>
         <w:br/>
       </w:r>
+      <w:bookmarkStart w:id="67" w:name="OLE_LINK67"/>
+      <w:bookmarkStart w:id="68" w:name="OLE_LINK68"/>
       <w:r>
         <w:rPr>
           <w:rStyle w:val="CodeChar"/>
         </w:rPr>
         <w:t>Missions:</w:t>
       </w:r>
+      <w:bookmarkEnd w:id="67"/>
+      <w:bookmarkEnd w:id="68"/>
       <w:r>
         <w:rPr>
           <w:rStyle w:val="CodeChar"/>
@@ -7176,13 +7292,6 @@
           <w:lang w:val="bg-BG"/>
         </w:rPr>
         <w:br/>
-      </w:r>
-      <w:r>
-        <w:rPr>
-          <w:rStyle w:val="CodeChar"/>
-          <w:lang w:val="bg-BG"/>
-        </w:rPr>
-        <w:lastRenderedPageBreak/>
         <w:t xml:space="preserve">  </w:t>
       </w:r>
       <w:r>
@@ -7247,12 +7356,14 @@
         </w:rPr>
         <w:br/>
       </w:r>
+      <w:bookmarkStart w:id="69" w:name="OLE_LINK69"/>
       <w:r>
         <w:rPr>
           <w:rStyle w:val="CodeChar"/>
         </w:rPr>
         <w:t>Part Name: &lt;partName&gt; Hours Worked: &lt;hoursWorked&gt;</w:t>
       </w:r>
+      <w:bookmarkEnd w:id="69"/>
     </w:p>
     <w:p>
       <w:pPr>
@@ -7280,12 +7391,16 @@
         </w:rPr>
         <w:br/>
       </w:r>
+      <w:bookmarkStart w:id="70" w:name="OLE_LINK70"/>
+      <w:bookmarkStart w:id="71" w:name="OLE_LINK71"/>
       <w:r>
         <w:rPr>
           <w:rStyle w:val="CodeChar"/>
         </w:rPr>
         <w:t>Code Name: &lt;codeName&gt; State: &lt;state&gt;</w:t>
       </w:r>
+      <w:bookmarkEnd w:id="70"/>
+      <w:bookmarkEnd w:id="71"/>
     </w:p>
     <w:p>
       <w:pPr>
@@ -7635,7 +7750,21 @@
                 <w:rFonts w:ascii="Consolas" w:hAnsi="Consolas" w:cs="Consolas"/>
                 <w:noProof/>
               </w:rPr>
-              <w:t>Name: Toncho Tonchev Id: 222 Salary: 80.08</w:t>
+              <w:t>Name: Toncho Tonchev Id: 222</w:t>
+            </w:r>
+            <w:r>
+              <w:rPr>
+                <w:rFonts w:ascii="Consolas" w:hAnsi="Consolas" w:cs="Consolas"/>
+                <w:noProof/>
+              </w:rPr>
+              <w:t xml:space="preserve"> </w:t>
+            </w:r>
+            <w:r>
+              <w:rPr>
+                <w:rFonts w:ascii="Consolas" w:hAnsi="Consolas" w:cs="Consolas"/>
+                <w:noProof/>
+              </w:rPr>
+              <w:t>Salary: 80.08</w:t>
             </w:r>
             <w:r>
               <w:rPr>
@@ -8328,7 +8457,6 @@
         </w:rPr>
       </w:pPr>
       <w:r>
-        <w:lastRenderedPageBreak/>
         <w:t xml:space="preserve">A </w:t>
       </w:r>
       <w:r>
@@ -8697,6 +8825,7 @@
         </w:rPr>
       </w:pPr>
       <w:r>
+        <w:lastRenderedPageBreak/>
         <w:t xml:space="preserve">The first line will contain a random amount of strings separated by spaces - the elements you have to </w:t>
       </w:r>
       <w:r>
@@ -9421,7 +9550,6 @@
                 <w:rFonts w:ascii="Consolas" w:hAnsi="Consolas" w:cs="Consolas"/>
                 <w:noProof/>
               </w:rPr>
-              <w:lastRenderedPageBreak/>
               <w:t>seven six five four</w:t>
             </w:r>
           </w:p>
@@ -9925,6 +10053,7 @@
         </w:rPr>
       </w:pPr>
       <w:r>
+        <w:lastRenderedPageBreak/>
         <w:t>Examples</w:t>
       </w:r>
     </w:p>
@@ -10088,8 +10217,8 @@
                 <w:noProof/>
               </w:rPr>
             </w:pPr>
-            <w:bookmarkStart w:id="40" w:name="OLE_LINK27"/>
-            <w:bookmarkStart w:id="41" w:name="OLE_LINK28"/>
+            <w:bookmarkStart w:id="72" w:name="OLE_LINK27"/>
+            <w:bookmarkStart w:id="73" w:name="OLE_LINK28"/>
             <w:r>
               <w:rPr>
                 <w:rFonts w:ascii="Consolas" w:hAnsi="Consolas" w:cs="Consolas"/>
@@ -10097,8 +10226,8 @@
               </w:rPr>
               <w:t xml:space="preserve">Mr/Ms/Mrs </w:t>
             </w:r>
-            <w:bookmarkEnd w:id="40"/>
-            <w:bookmarkEnd w:id="41"/>
+            <w:bookmarkEnd w:id="72"/>
+            <w:bookmarkEnd w:id="73"/>
             <w:r>
               <w:rPr>
                 <w:rFonts w:ascii="Consolas" w:hAnsi="Consolas" w:cs="Consolas"/>
@@ -10564,20 +10693,13 @@
                               <w:szCs w:val="17"/>
                             </w:rPr>
                           </w:pPr>
-                          <w:bookmarkStart w:id="42" w:name="_Hlk24191091"/>
+                          <w:bookmarkStart w:id="74" w:name="_Hlk24191091"/>
                           <w:r>
                             <w:rPr>
                               <w:sz w:val="17"/>
                               <w:szCs w:val="17"/>
                             </w:rPr>
-                            <w:t xml:space="preserve">© </w:t>
-                          </w:r>
-                          <w:r>
-                            <w:rPr>
-                              <w:sz w:val="17"/>
-                              <w:szCs w:val="17"/>
-                            </w:rPr>
-                            <w:t xml:space="preserve">SoftUni – </w:t>
+                            <w:t xml:space="preserve">© SoftUni – </w:t>
                           </w:r>
                           <w:hyperlink r:id="rId1" w:history="1">
                             <w:r>
@@ -10613,94 +10735,10 @@
                               <w:sz w:val="17"/>
                               <w:szCs w:val="17"/>
                             </w:rPr>
-                            <w:t xml:space="preserve">. </w:t>
-                          </w:r>
-                          <w:r>
-                            <w:rPr>
-                              <w:sz w:val="17"/>
-                              <w:szCs w:val="17"/>
-                            </w:rPr>
-                            <w:t xml:space="preserve">Copyrighted document. Unauthorized </w:t>
-                          </w:r>
-                          <w:r>
-                            <w:rPr>
-                              <w:sz w:val="17"/>
-                              <w:szCs w:val="17"/>
-                            </w:rPr>
-                            <w:t>copy</w:t>
-                          </w:r>
-                          <w:r>
-                            <w:rPr>
-                              <w:sz w:val="17"/>
-                              <w:szCs w:val="17"/>
-                            </w:rPr>
-                            <w:t>,</w:t>
-                          </w:r>
-                          <w:r>
-                            <w:rPr>
-                              <w:sz w:val="17"/>
-                              <w:szCs w:val="17"/>
-                            </w:rPr>
-                            <w:t xml:space="preserve"> </w:t>
-                          </w:r>
-                          <w:r>
-                            <w:rPr>
-                              <w:sz w:val="17"/>
-                              <w:szCs w:val="17"/>
-                            </w:rPr>
-                            <w:t>reproduc</w:t>
-                          </w:r>
-                          <w:r>
-                            <w:rPr>
-                              <w:sz w:val="17"/>
-                              <w:szCs w:val="17"/>
-                            </w:rPr>
-                            <w:t>tion</w:t>
-                          </w:r>
-                          <w:r>
-                            <w:rPr>
-                              <w:sz w:val="17"/>
-                              <w:szCs w:val="17"/>
-                            </w:rPr>
-                            <w:t xml:space="preserve"> </w:t>
-                          </w:r>
-                          <w:r>
-                            <w:rPr>
-                              <w:sz w:val="17"/>
-                              <w:szCs w:val="17"/>
-                            </w:rPr>
-                            <w:t xml:space="preserve">or use </w:t>
-                          </w:r>
-                          <w:r>
-                            <w:rPr>
-                              <w:sz w:val="17"/>
-                              <w:szCs w:val="17"/>
-                            </w:rPr>
-                            <w:t xml:space="preserve">is </w:t>
-                          </w:r>
-                          <w:r>
-                            <w:rPr>
-                              <w:sz w:val="17"/>
-                              <w:szCs w:val="17"/>
-                            </w:rPr>
-                            <w:t xml:space="preserve">not </w:t>
-                          </w:r>
-                          <w:r>
-                            <w:rPr>
-                              <w:sz w:val="17"/>
-                              <w:szCs w:val="17"/>
-                            </w:rPr>
-                            <w:t>permitted</w:t>
-                          </w:r>
-                          <w:r>
-                            <w:rPr>
-                              <w:sz w:val="17"/>
-                              <w:szCs w:val="17"/>
-                            </w:rPr>
-                            <w:t>.</w:t>
+                            <w:t>. Copyrighted document. Unauthorized copy, reproduction or use is not permitted.</w:t>
                           </w:r>
                         </w:p>
-                        <w:bookmarkEnd w:id="42"/>
+                        <w:bookmarkEnd w:id="74"/>
                         <w:p>
                           <w:pPr>
                             <w:spacing w:line="240" w:lineRule="auto"/>
@@ -11291,20 +11329,13 @@
                         <w:szCs w:val="17"/>
                       </w:rPr>
                     </w:pPr>
-                    <w:bookmarkStart w:id="41" w:name="_Hlk24191091"/>
+                    <w:bookmarkStart w:id="75" w:name="_Hlk24191091"/>
                     <w:r>
                       <w:rPr>
                         <w:sz w:val="17"/>
                         <w:szCs w:val="17"/>
                       </w:rPr>
-                      <w:t xml:space="preserve">© </w:t>
-                    </w:r>
-                    <w:r>
-                      <w:rPr>
-                        <w:sz w:val="17"/>
-                        <w:szCs w:val="17"/>
-                      </w:rPr>
-                      <w:t xml:space="preserve">SoftUni – </w:t>
+                      <w:t xml:space="preserve">© SoftUni – </w:t>
                     </w:r>
                     <w:hyperlink r:id="rId21" w:history="1">
                       <w:r>
@@ -11340,94 +11371,10 @@
                         <w:sz w:val="17"/>
                         <w:szCs w:val="17"/>
                       </w:rPr>
-                      <w:t xml:space="preserve">. </w:t>
-                    </w:r>
-                    <w:r>
-                      <w:rPr>
-                        <w:sz w:val="17"/>
-                        <w:szCs w:val="17"/>
-                      </w:rPr>
-                      <w:t xml:space="preserve">Copyrighted document. Unauthorized </w:t>
-                    </w:r>
-                    <w:r>
-                      <w:rPr>
-                        <w:sz w:val="17"/>
-                        <w:szCs w:val="17"/>
-                      </w:rPr>
-                      <w:t>copy</w:t>
-                    </w:r>
-                    <w:r>
-                      <w:rPr>
-                        <w:sz w:val="17"/>
-                        <w:szCs w:val="17"/>
-                      </w:rPr>
-                      <w:t>,</w:t>
-                    </w:r>
-                    <w:r>
-                      <w:rPr>
-                        <w:sz w:val="17"/>
-                        <w:szCs w:val="17"/>
-                      </w:rPr>
-                      <w:t xml:space="preserve"> </w:t>
-                    </w:r>
-                    <w:r>
-                      <w:rPr>
-                        <w:sz w:val="17"/>
-                        <w:szCs w:val="17"/>
-                      </w:rPr>
-                      <w:t>reproduc</w:t>
-                    </w:r>
-                    <w:r>
-                      <w:rPr>
-                        <w:sz w:val="17"/>
-                        <w:szCs w:val="17"/>
-                      </w:rPr>
-                      <w:t>tion</w:t>
-                    </w:r>
-                    <w:r>
-                      <w:rPr>
-                        <w:sz w:val="17"/>
-                        <w:szCs w:val="17"/>
-                      </w:rPr>
-                      <w:t xml:space="preserve"> </w:t>
-                    </w:r>
-                    <w:r>
-                      <w:rPr>
-                        <w:sz w:val="17"/>
-                        <w:szCs w:val="17"/>
-                      </w:rPr>
-                      <w:t xml:space="preserve">or use </w:t>
-                    </w:r>
-                    <w:r>
-                      <w:rPr>
-                        <w:sz w:val="17"/>
-                        <w:szCs w:val="17"/>
-                      </w:rPr>
-                      <w:t xml:space="preserve">is </w:t>
-                    </w:r>
-                    <w:r>
-                      <w:rPr>
-                        <w:sz w:val="17"/>
-                        <w:szCs w:val="17"/>
-                      </w:rPr>
-                      <w:t xml:space="preserve">not </w:t>
-                    </w:r>
-                    <w:r>
-                      <w:rPr>
-                        <w:sz w:val="17"/>
-                        <w:szCs w:val="17"/>
-                      </w:rPr>
-                      <w:t>permitted</w:t>
-                    </w:r>
-                    <w:r>
-                      <w:rPr>
-                        <w:sz w:val="17"/>
-                        <w:szCs w:val="17"/>
-                      </w:rPr>
-                      <w:t>.</w:t>
+                      <w:t>. Copyrighted document. Unauthorized copy, reproduction or use is not permitted.</w:t>
                     </w:r>
                   </w:p>
-                  <w:bookmarkEnd w:id="41"/>
+                  <w:bookmarkEnd w:id="75"/>
                   <w:p>
                     <w:pPr>
                       <w:spacing w:line="240" w:lineRule="auto"/>
@@ -11449,7 +11396,7 @@
                           <wp:extent cx="180000" cy="180000"/>
                           <wp:effectExtent l="0" t="0" r="0" b="0"/>
                           <wp:docPr id="3" name="Picture 3">
-                            <a:hlinkClick xmlns:a="http://schemas.openxmlformats.org/drawingml/2006/main" r:id="rId22"/>
+                            <a:hlinkClick xmlns:a="http://schemas.openxmlformats.org/drawingml/2006/main" r:id="rId2"/>
                           </wp:docPr>
                           <wp:cNvGraphicFramePr>
                             <a:graphicFrameLocks xmlns:a="http://schemas.openxmlformats.org/drawingml/2006/main" noChangeAspect="1"/>
@@ -11459,14 +11406,14 @@
                               <pic:pic xmlns:pic="http://schemas.openxmlformats.org/drawingml/2006/picture">
                                 <pic:nvPicPr>
                                   <pic:cNvPr id="3" name="Picture 3">
-                                    <a:hlinkClick r:id="rId22"/>
+                                    <a:hlinkClick r:id="rId2"/>
                                   </pic:cNvPr>
                                   <pic:cNvPicPr>
                                     <a:picLocks noChangeAspect="1" noChangeArrowheads="1"/>
                                   </pic:cNvPicPr>
                                 </pic:nvPicPr>
                                 <pic:blipFill>
-                                  <a:blip r:embed="rId23">
+                                  <a:blip r:embed="rId3">
                                     <a:extLst>
                                       <a:ext uri="{28A0092B-C50C-407E-A947-70E740481C1C}">
                                         <a14:useLocalDpi xmlns:a14="http://schemas.microsoft.com/office/drawing/2010/main" val="0"/>
@@ -11516,7 +11463,7 @@
                           <wp:extent cx="180000" cy="180000"/>
                           <wp:effectExtent l="0" t="0" r="0" b="0"/>
                           <wp:docPr id="2" name="Picture 2">
-                            <a:hlinkClick xmlns:a="http://schemas.openxmlformats.org/drawingml/2006/main" r:id="rId24"/>
+                            <a:hlinkClick xmlns:a="http://schemas.openxmlformats.org/drawingml/2006/main" r:id="rId4"/>
                           </wp:docPr>
                           <wp:cNvGraphicFramePr>
                             <a:graphicFrameLocks xmlns:a="http://schemas.openxmlformats.org/drawingml/2006/main" noChangeAspect="1"/>
@@ -11526,14 +11473,14 @@
                               <pic:pic xmlns:pic="http://schemas.openxmlformats.org/drawingml/2006/picture">
                                 <pic:nvPicPr>
                                   <pic:cNvPr id="2" name="Picture 2">
-                                    <a:hlinkClick r:id="rId24"/>
+                                    <a:hlinkClick r:id="rId4"/>
                                   </pic:cNvPr>
                                   <pic:cNvPicPr>
                                     <a:picLocks noChangeAspect="1" noChangeArrowheads="1"/>
                                   </pic:cNvPicPr>
                                 </pic:nvPicPr>
                                 <pic:blipFill>
-                                  <a:blip r:embed="rId25">
+                                  <a:blip r:embed="rId5">
                                     <a:extLst>
                                       <a:ext uri="{28A0092B-C50C-407E-A947-70E740481C1C}">
                                         <a14:useLocalDpi xmlns:a14="http://schemas.microsoft.com/office/drawing/2010/main" val="0"/>
@@ -11583,7 +11530,7 @@
                           <wp:extent cx="180000" cy="180000"/>
                           <wp:effectExtent l="0" t="0" r="0" b="0"/>
                           <wp:docPr id="5" name="Picture 5" title="Software University @ Facebook">
-                            <a:hlinkClick xmlns:a="http://schemas.openxmlformats.org/drawingml/2006/main" r:id="rId26"/>
+                            <a:hlinkClick xmlns:a="http://schemas.openxmlformats.org/drawingml/2006/main" r:id="rId6"/>
                           </wp:docPr>
                           <wp:cNvGraphicFramePr>
                             <a:graphicFrameLocks xmlns:a="http://schemas.openxmlformats.org/drawingml/2006/main" noChangeAspect="1"/>
@@ -11593,12 +11540,12 @@
                               <pic:pic xmlns:pic="http://schemas.openxmlformats.org/drawingml/2006/picture">
                                 <pic:nvPicPr>
                                   <pic:cNvPr id="5" name="Picture 5" title="Software University @ Facebook">
-                                    <a:hlinkClick r:id="rId26"/>
+                                    <a:hlinkClick r:id="rId6"/>
                                   </pic:cNvPr>
                                   <pic:cNvPicPr/>
                                 </pic:nvPicPr>
                                 <pic:blipFill>
-                                  <a:blip r:embed="rId27"/>
+                                  <a:blip r:embed="rId7"/>
                                   <a:stretch>
                                     <a:fillRect/>
                                   </a:stretch>
@@ -11637,7 +11584,7 @@
                           <wp:extent cx="180000" cy="180000"/>
                           <wp:effectExtent l="0" t="0" r="0" b="0"/>
                           <wp:docPr id="20" name="Picture 20">
-                            <a:hlinkClick xmlns:a="http://schemas.openxmlformats.org/drawingml/2006/main" r:id="rId28"/>
+                            <a:hlinkClick xmlns:a="http://schemas.openxmlformats.org/drawingml/2006/main" r:id="rId8"/>
                           </wp:docPr>
                           <wp:cNvGraphicFramePr>
                             <a:graphicFrameLocks xmlns:a="http://schemas.openxmlformats.org/drawingml/2006/main" noChangeAspect="1"/>
@@ -11647,20 +11594,20 @@
                               <pic:pic xmlns:pic="http://schemas.openxmlformats.org/drawingml/2006/picture">
                                 <pic:nvPicPr>
                                   <pic:cNvPr id="20" name="Picture 20">
-                                    <a:hlinkClick r:id="rId28"/>
+                                    <a:hlinkClick r:id="rId8"/>
                                   </pic:cNvPr>
                                   <pic:cNvPicPr>
                                     <a:picLocks noChangeAspect="1" noChangeArrowheads="1"/>
                                   </pic:cNvPicPr>
                                 </pic:nvPicPr>
                                 <pic:blipFill>
-                                  <a:blip r:embed="rId29">
+                                  <a:blip r:embed="rId9">
                                     <a:extLst>
                                       <a:ext uri="{28A0092B-C50C-407E-A947-70E740481C1C}">
                                         <a14:useLocalDpi xmlns:a14="http://schemas.microsoft.com/office/drawing/2010/main" val="0"/>
                                       </a:ext>
                                       <a:ext uri="{837473B0-CC2E-450A-ABE3-18F120FF3D39}">
-                                        <a1611:picAttrSrcUrl xmlns:a1611="http://schemas.microsoft.com/office/drawing/2016/11/main" xmlns:w16cid="http://schemas.microsoft.com/office/word/2016/wordml/cid" xmlns:w="http://schemas.openxmlformats.org/wordprocessingml/2006/main" xmlns:w10="urn:schemas-microsoft-com:office:word" xmlns:v="urn:schemas-microsoft-com:vml" xmlns:o="urn:schemas-microsoft-com:office:office" xmlns:am3d="http://schemas.microsoft.com/office/drawing/2017/model3d" xmlns:aink="http://schemas.microsoft.com/office/drawing/2016/ink" xmlns:cx8="http://schemas.microsoft.com/office/drawing/2016/5/14/chartex" xmlns:cx7="http://schemas.microsoft.com/office/drawing/2016/5/13/chartex" xmlns:cx6="http://schemas.microsoft.com/office/drawing/2016/5/12/chartex" xmlns:cx5="http://schemas.microsoft.com/office/drawing/2016/5/11/chartex" xmlns:cx4="http://schemas.microsoft.com/office/drawing/2016/5/10/chartex" xmlns:cx3="http://schemas.microsoft.com/office/drawing/2016/5/9/chartex" xmlns:cx2="http://schemas.microsoft.com/office/drawing/2015/10/21/chartex" xmlns="" r:id="rId30"/>
+                                        <a1611:picAttrSrcUrl xmlns:a1611="http://schemas.microsoft.com/office/drawing/2016/11/main" r:id="rId10"/>
                                       </a:ext>
                                     </a:extLst>
                                   </a:blip>
@@ -11707,7 +11654,7 @@
                           <wp:extent cx="180000" cy="180000"/>
                           <wp:effectExtent l="0" t="0" r="0" b="0"/>
                           <wp:docPr id="7" name="Picture 7" title="Software University @ Twitter">
-                            <a:hlinkClick xmlns:a="http://schemas.openxmlformats.org/drawingml/2006/main" r:id="rId31"/>
+                            <a:hlinkClick xmlns:a="http://schemas.openxmlformats.org/drawingml/2006/main" r:id="rId11"/>
                           </wp:docPr>
                           <wp:cNvGraphicFramePr>
                             <a:graphicFrameLocks xmlns:a="http://schemas.openxmlformats.org/drawingml/2006/main" noChangeAspect="1"/>
@@ -11717,12 +11664,12 @@
                               <pic:pic xmlns:pic="http://schemas.openxmlformats.org/drawingml/2006/picture">
                                 <pic:nvPicPr>
                                   <pic:cNvPr id="7" name="Picture 7" title="Software University @ Twitter">
-                                    <a:hlinkClick r:id="rId31"/>
+                                    <a:hlinkClick r:id="rId11"/>
                                   </pic:cNvPr>
                                   <pic:cNvPicPr/>
                                 </pic:nvPicPr>
                                 <pic:blipFill>
-                                  <a:blip r:embed="rId32"/>
+                                  <a:blip r:embed="rId12"/>
                                   <a:stretch>
                                     <a:fillRect/>
                                   </a:stretch>
@@ -11761,7 +11708,7 @@
                           <wp:extent cx="180000" cy="180000"/>
                           <wp:effectExtent l="0" t="0" r="0" b="0"/>
                           <wp:docPr id="17" name="Picture 17" title="Software University @ YouTube">
-                            <a:hlinkClick xmlns:a="http://schemas.openxmlformats.org/drawingml/2006/main" r:id="rId33"/>
+                            <a:hlinkClick xmlns:a="http://schemas.openxmlformats.org/drawingml/2006/main" r:id="rId13"/>
                           </wp:docPr>
                           <wp:cNvGraphicFramePr>
                             <a:graphicFrameLocks xmlns:a="http://schemas.openxmlformats.org/drawingml/2006/main" noChangeAspect="1"/>
@@ -11771,12 +11718,12 @@
                               <pic:pic xmlns:pic="http://schemas.openxmlformats.org/drawingml/2006/picture">
                                 <pic:nvPicPr>
                                   <pic:cNvPr id="17" name="Picture 17" title="Software University @ YouTube">
-                                    <a:hlinkClick r:id="rId33"/>
+                                    <a:hlinkClick r:id="rId13"/>
                                   </pic:cNvPr>
                                   <pic:cNvPicPr/>
                                 </pic:nvPicPr>
                                 <pic:blipFill>
-                                  <a:blip r:embed="rId34"/>
+                                  <a:blip r:embed="rId14"/>
                                   <a:stretch>
                                     <a:fillRect/>
                                   </a:stretch>
@@ -11815,7 +11762,7 @@
                           <wp:extent cx="180000" cy="180000"/>
                           <wp:effectExtent l="0" t="0" r="0" b="0"/>
                           <wp:docPr id="21" name="Picture 21">
-                            <a:hlinkClick xmlns:a="http://schemas.openxmlformats.org/drawingml/2006/main" r:id="rId35"/>
+                            <a:hlinkClick xmlns:a="http://schemas.openxmlformats.org/drawingml/2006/main" r:id="rId15"/>
                           </wp:docPr>
                           <wp:cNvGraphicFramePr>
                             <a:graphicFrameLocks xmlns:a="http://schemas.openxmlformats.org/drawingml/2006/main" noChangeAspect="1"/>
@@ -11825,14 +11772,14 @@
                               <pic:pic xmlns:pic="http://schemas.openxmlformats.org/drawingml/2006/picture">
                                 <pic:nvPicPr>
                                   <pic:cNvPr id="21" name="Picture 21">
-                                    <a:hlinkClick r:id="rId35"/>
+                                    <a:hlinkClick r:id="rId15"/>
                                   </pic:cNvPr>
                                   <pic:cNvPicPr>
                                     <a:picLocks noChangeAspect="1" noChangeArrowheads="1"/>
                                   </pic:cNvPicPr>
                                 </pic:nvPicPr>
                                 <pic:blipFill rotWithShape="1">
-                                  <a:blip r:embed="rId36">
+                                  <a:blip r:embed="rId16">
                                     <a:extLst>
                                       <a:ext uri="{28A0092B-C50C-407E-A947-70E740481C1C}">
                                         <a14:useLocalDpi xmlns:a14="http://schemas.microsoft.com/office/drawing/2010/main" val="0"/>
@@ -11885,7 +11832,7 @@
                           <wp:extent cx="180000" cy="180000"/>
                           <wp:effectExtent l="0" t="0" r="0" b="0"/>
                           <wp:docPr id="22" name="Picture 22">
-                            <a:hlinkClick xmlns:a="http://schemas.openxmlformats.org/drawingml/2006/main" r:id="rId37"/>
+                            <a:hlinkClick xmlns:a="http://schemas.openxmlformats.org/drawingml/2006/main" r:id="rId17"/>
                           </wp:docPr>
                           <wp:cNvGraphicFramePr>
                             <a:graphicFrameLocks xmlns:a="http://schemas.openxmlformats.org/drawingml/2006/main" noChangeAspect="1"/>
@@ -11895,14 +11842,14 @@
                               <pic:pic xmlns:pic="http://schemas.openxmlformats.org/drawingml/2006/picture">
                                 <pic:nvPicPr>
                                   <pic:cNvPr id="22" name="Picture 22">
-                                    <a:hlinkClick r:id="rId37"/>
+                                    <a:hlinkClick r:id="rId17"/>
                                   </pic:cNvPr>
                                   <pic:cNvPicPr>
                                     <a:picLocks noChangeAspect="1" noChangeArrowheads="1"/>
                                   </pic:cNvPicPr>
                                 </pic:nvPicPr>
                                 <pic:blipFill>
-                                  <a:blip r:embed="rId38">
+                                  <a:blip r:embed="rId18">
                                     <a:extLst>
                                       <a:ext uri="{28A0092B-C50C-407E-A947-70E740481C1C}">
                                         <a14:useLocalDpi xmlns:a14="http://schemas.microsoft.com/office/drawing/2010/main" val="0"/>
@@ -11952,7 +11899,7 @@
                           <wp:extent cx="180000" cy="180000"/>
                           <wp:effectExtent l="0" t="0" r="0" b="0"/>
                           <wp:docPr id="23" name="Picture 23" title="Software University: Email Us">
-                            <a:hlinkClick xmlns:a="http://schemas.openxmlformats.org/drawingml/2006/main" r:id="rId39"/>
+                            <a:hlinkClick xmlns:a="http://schemas.openxmlformats.org/drawingml/2006/main" r:id="rId19"/>
                           </wp:docPr>
                           <wp:cNvGraphicFramePr>
                             <a:graphicFrameLocks xmlns:a="http://schemas.openxmlformats.org/drawingml/2006/main" noChangeAspect="1"/>
@@ -11962,12 +11909,12 @@
                               <pic:pic xmlns:pic="http://schemas.openxmlformats.org/drawingml/2006/picture">
                                 <pic:nvPicPr>
                                   <pic:cNvPr id="23" name="Picture 23" title="Software University: Email Us">
-                                    <a:hlinkClick r:id="rId39"/>
+                                    <a:hlinkClick r:id="rId19"/>
                                   </pic:cNvPr>
                                   <pic:cNvPicPr/>
                                 </pic:nvPicPr>
                                 <pic:blipFill>
-                                  <a:blip r:embed="rId40"/>
+                                  <a:blip r:embed="rId20"/>
                                   <a:stretch>
                                     <a:fillRect/>
                                   </a:stretch>
@@ -12030,7 +11977,7 @@
                   </pic:cNvPicPr>
                 </pic:nvPicPr>
                 <pic:blipFill>
-                  <a:blip r:embed="rId41">
+                  <a:blip r:embed="rId22">
                     <a:extLst>
                       <a:ext uri="{28A0092B-C50C-407E-A947-70E740481C1C}">
                         <a14:useLocalDpi xmlns:a14="http://schemas.microsoft.com/office/drawing/2010/main" val="0"/>
@@ -18839,6 +18786,25 @@
 </file>
 
 <file path=customXml/item1.xml><?xml version="1.0" encoding="utf-8"?>
+<b:Sources xmlns:b="http://schemas.openxmlformats.org/officeDocument/2006/bibliography" xmlns="http://schemas.openxmlformats.org/officeDocument/2006/bibliography" SelectedStyle="\APA.XSL" StyleName="APA"/>
+</file>
+
+<file path=customXml/item2.xml><?xml version="1.0" encoding="utf-8"?>
+<?mso-contentType ?>
+<FormTemplates xmlns="http://schemas.microsoft.com/sharepoint/v3/contenttype/forms">
+  <Display>DocumentLibraryForm</Display>
+  <Edit>DocumentLibraryForm</Edit>
+  <New>DocumentLibraryForm</New>
+</FormTemplates>
+</file>
+
+<file path=customXml/item3.xml><?xml version="1.0" encoding="utf-8"?>
+<p:properties xmlns:p="http://schemas.microsoft.com/office/2006/metadata/properties" xmlns:xsi="http://www.w3.org/2001/XMLSchema-instance" xmlns:pc="http://schemas.microsoft.com/office/infopath/2007/PartnerControls">
+  <documentManagement/>
+</p:properties>
+</file>
+
+<file path=customXml/item4.xml><?xml version="1.0" encoding="utf-8"?>
 <ct:contentTypeSchema xmlns:ct="http://schemas.microsoft.com/office/2006/metadata/contentType" xmlns:ma="http://schemas.microsoft.com/office/2006/metadata/properties/metaAttributes" ct:_="" ma:_="" ma:contentTypeName="Document" ma:contentTypeID="0x010100B6C18B0EB80FEC43B96FC4929E3ACDFF" ma:contentTypeVersion="0" ma:contentTypeDescription="Create a new document." ma:contentTypeScope="" ma:versionID="f204148d70153a85717fefcf945dd6d1">
   <xsd:schema xmlns:xsd="http://www.w3.org/2001/XMLSchema" xmlns:xs="http://www.w3.org/2001/XMLSchema" xmlns:p="http://schemas.microsoft.com/office/2006/metadata/properties" targetNamespace="http://schemas.microsoft.com/office/2006/metadata/properties" ma:root="true" ma:fieldsID="0967b7be50301903c78f9c39c6fd9af8">
     <xsd:element name="properties">
@@ -18952,26 +18918,32 @@
 </ct:contentTypeSchema>
 </file>
 
-<file path=customXml/item2.xml><?xml version="1.0" encoding="utf-8"?>
-<p:properties xmlns:p="http://schemas.microsoft.com/office/2006/metadata/properties" xmlns:xsi="http://www.w3.org/2001/XMLSchema-instance" xmlns:pc="http://schemas.microsoft.com/office/infopath/2007/PartnerControls">
-  <documentManagement/>
-</p:properties>
+<file path=customXml/itemProps1.xml><?xml version="1.0" encoding="utf-8"?>
+<ds:datastoreItem xmlns:ds="http://schemas.openxmlformats.org/officeDocument/2006/customXml" ds:itemID="{10B15F02-6865-416D-9AB0-64450BD7FD22}">
+  <ds:schemaRefs>
+    <ds:schemaRef ds:uri="http://schemas.openxmlformats.org/officeDocument/2006/bibliography"/>
+  </ds:schemaRefs>
+</ds:datastoreItem>
 </file>
 
-<file path=customXml/item3.xml><?xml version="1.0" encoding="utf-8"?>
-<?mso-contentType ?>
-<FormTemplates xmlns="http://schemas.microsoft.com/sharepoint/v3/contenttype/forms">
-  <Display>DocumentLibraryForm</Display>
-  <Edit>DocumentLibraryForm</Edit>
-  <New>DocumentLibraryForm</New>
-</FormTemplates>
+<file path=customXml/itemProps2.xml><?xml version="1.0" encoding="utf-8"?>
+<ds:datastoreItem xmlns:ds="http://schemas.openxmlformats.org/officeDocument/2006/customXml" ds:itemID="{ABF6E877-42D5-49BF-ABBD-36D5F3F486D6}">
+  <ds:schemaRefs>
+    <ds:schemaRef ds:uri="http://schemas.microsoft.com/sharepoint/v3/contenttype/forms"/>
+  </ds:schemaRefs>
+</ds:datastoreItem>
 </file>
 
-<file path=customXml/item4.xml><?xml version="1.0" encoding="utf-8"?>
-<b:Sources xmlns:b="http://schemas.openxmlformats.org/officeDocument/2006/bibliography" xmlns="http://schemas.openxmlformats.org/officeDocument/2006/bibliography" SelectedStyle="\APA.XSL" StyleName="APA"/>
+<file path=customXml/itemProps3.xml><?xml version="1.0" encoding="utf-8"?>
+<ds:datastoreItem xmlns:ds="http://schemas.openxmlformats.org/officeDocument/2006/customXml" ds:itemID="{642AD100-1791-43AC-8FB0-4D3F7DB735D5}">
+  <ds:schemaRefs>
+    <ds:schemaRef ds:uri="http://schemas.microsoft.com/office/2006/metadata/properties"/>
+    <ds:schemaRef ds:uri="http://schemas.microsoft.com/office/infopath/2007/PartnerControls"/>
+  </ds:schemaRefs>
+</ds:datastoreItem>
 </file>
 
-<file path=customXml/itemProps1.xml><?xml version="1.0" encoding="utf-8"?>
+<file path=customXml/itemProps4.xml><?xml version="1.0" encoding="utf-8"?>
 <ds:datastoreItem xmlns:ds="http://schemas.openxmlformats.org/officeDocument/2006/customXml" ds:itemID="{2AAB4298-9DBF-4559-A385-52127390FCD4}">
   <ds:schemaRefs>
     <ds:schemaRef ds:uri="http://schemas.microsoft.com/office/2006/metadata/contentType"/>
@@ -18985,29 +18957,4 @@
     <ds:schemaRef ds:uri="http://schemas.microsoft.com/office/infopath/2007/PartnerControls"/>
   </ds:schemaRefs>
 </ds:datastoreItem>
-</file>
-
-<file path=customXml/itemProps2.xml><?xml version="1.0" encoding="utf-8"?>
-<ds:datastoreItem xmlns:ds="http://schemas.openxmlformats.org/officeDocument/2006/customXml" ds:itemID="{642AD100-1791-43AC-8FB0-4D3F7DB735D5}">
-  <ds:schemaRefs>
-    <ds:schemaRef ds:uri="http://schemas.microsoft.com/office/2006/metadata/properties"/>
-    <ds:schemaRef ds:uri="http://schemas.microsoft.com/office/infopath/2007/PartnerControls"/>
-  </ds:schemaRefs>
-</ds:datastoreItem>
-</file>
-
-<file path=customXml/itemProps3.xml><?xml version="1.0" encoding="utf-8"?>
-<ds:datastoreItem xmlns:ds="http://schemas.openxmlformats.org/officeDocument/2006/customXml" ds:itemID="{ABF6E877-42D5-49BF-ABBD-36D5F3F486D6}">
-  <ds:schemaRefs>
-    <ds:schemaRef ds:uri="http://schemas.microsoft.com/sharepoint/v3/contenttype/forms"/>
-  </ds:schemaRefs>
-</ds:datastoreItem>
-</file>
-
-<file path=customXml/itemProps4.xml><?xml version="1.0" encoding="utf-8"?>
-<ds:datastoreItem xmlns:ds="http://schemas.openxmlformats.org/officeDocument/2006/customXml" ds:itemID="{10B15F02-6865-416D-9AB0-64450BD7FD22}">
-  <ds:schemaRefs>
-    <ds:schemaRef ds:uri="http://schemas.openxmlformats.org/officeDocument/2006/bibliography"/>
-  </ds:schemaRefs>
-</ds:datastoreItem>
 </file>
--- a/4.C#OOP/2.Excercises/3.Interfaces&AbstractionE/01. Define an Interface IPerson_Problem Descriptions.docx
+++ b/4.C#OOP/2.Excercises/3.Interfaces&AbstractionE/01. Define an Interface IPerson_Problem Descriptions.docx
@@ -2769,7 +2769,6 @@
                 <w:rFonts w:ascii="Consolas" w:hAnsi="Consolas" w:cs="Consolas"/>
                 <w:noProof/>
               </w:rPr>
-              <w:lastRenderedPageBreak/>
               <w:t>http://softuni.bg http://youtube.com http://www.g00gle.com</w:t>
             </w:r>
           </w:p>
@@ -2799,7 +2798,6 @@
                 <w:rFonts w:ascii="Consolas" w:eastAsia="Courier New" w:hAnsi="Consolas" w:cs="Consolas"/>
                 <w:noProof/>
               </w:rPr>
-              <w:lastRenderedPageBreak/>
               <w:t>Calling... 0882134215</w:t>
             </w:r>
           </w:p>
@@ -2819,7 +2817,6 @@
                 <w:rFonts w:ascii="Consolas" w:eastAsia="Courier New" w:hAnsi="Consolas" w:cs="Consolas"/>
                 <w:noProof/>
               </w:rPr>
-              <w:lastRenderedPageBreak/>
               <w:t xml:space="preserve">Calling... </w:t>
             </w:r>
             <w:bookmarkEnd w:id="25"/>
@@ -2893,10 +2890,10 @@
                 <w:lang w:val="bg-BG"/>
               </w:rPr>
             </w:pPr>
-            <w:bookmarkStart w:id="28" w:name="OLE_LINK35"/>
-            <w:bookmarkStart w:id="29" w:name="OLE_LINK36"/>
-            <w:bookmarkStart w:id="30" w:name="OLE_LINK9"/>
-            <w:bookmarkStart w:id="31" w:name="OLE_LINK10"/>
+            <w:bookmarkStart w:id="28" w:name="OLE_LINK9"/>
+            <w:bookmarkStart w:id="29" w:name="OLE_LINK10"/>
+            <w:bookmarkStart w:id="30" w:name="OLE_LINK35"/>
+            <w:bookmarkStart w:id="31" w:name="OLE_LINK36"/>
             <w:r>
               <w:rPr>
                 <w:rFonts w:ascii="Consolas" w:eastAsia="Courier New" w:hAnsi="Consolas" w:cs="Consolas"/>
@@ -2904,8 +2901,8 @@
               </w:rPr>
               <w:t>Browsing:</w:t>
             </w:r>
-            <w:bookmarkEnd w:id="30"/>
-            <w:bookmarkEnd w:id="31"/>
+            <w:bookmarkEnd w:id="28"/>
+            <w:bookmarkEnd w:id="29"/>
             <w:r>
               <w:rPr>
                 <w:rFonts w:ascii="Consolas" w:eastAsia="Courier New" w:hAnsi="Consolas" w:cs="Consolas"/>
@@ -2914,8 +2911,8 @@
               <w:t xml:space="preserve"> http://softuni.bg!</w:t>
             </w:r>
           </w:p>
-          <w:bookmarkEnd w:id="28"/>
-          <w:bookmarkEnd w:id="29"/>
+          <w:bookmarkEnd w:id="30"/>
+          <w:bookmarkEnd w:id="31"/>
           <w:p>
             <w:pPr>
               <w:spacing w:after="0" w:line="240" w:lineRule="auto"/>
@@ -8825,7 +8822,6 @@
         </w:rPr>
       </w:pPr>
       <w:r>
-        <w:lastRenderedPageBreak/>
         <w:t xml:space="preserve">The first line will contain a random amount of strings separated by spaces - the elements you have to </w:t>
       </w:r>
       <w:r>
@@ -8854,6 +8850,7 @@
         </w:rPr>
       </w:pPr>
       <w:r>
+        <w:lastRenderedPageBreak/>
         <w:t xml:space="preserve">The second line will contain a single number - the amount of </w:t>
       </w:r>
       <w:r>
@@ -9875,6 +9872,9 @@
         </w:rPr>
         <w:t xml:space="preserve"> "</w:t>
       </w:r>
+      <w:bookmarkStart w:id="72" w:name="OLE_LINK55"/>
+      <w:bookmarkStart w:id="73" w:name="OLE_LINK56"/>
+      <w:bookmarkStart w:id="74" w:name="OLE_LINK73"/>
       <w:r>
         <w:rPr>
           <w:rFonts w:ascii="Consolas" w:hAnsi="Consolas"/>
@@ -9887,7 +9887,16 @@
         <w:rPr>
           <w:noProof/>
         </w:rPr>
-        <w:t xml:space="preserve"> " before the name while </w:t>
+        <w:t xml:space="preserve"> </w:t>
+      </w:r>
+      <w:bookmarkEnd w:id="72"/>
+      <w:bookmarkEnd w:id="73"/>
+      <w:bookmarkEnd w:id="74"/>
+      <w:r>
+        <w:rPr>
+          <w:noProof/>
+        </w:rPr>
+        <w:t xml:space="preserve">" before the name while </w:t>
       </w:r>
       <w:r>
         <w:rPr>
@@ -10053,7 +10062,6 @@
         </w:rPr>
       </w:pPr>
       <w:r>
-        <w:lastRenderedPageBreak/>
         <w:t>Examples</w:t>
       </w:r>
     </w:p>
@@ -10217,8 +10225,8 @@
                 <w:noProof/>
               </w:rPr>
             </w:pPr>
-            <w:bookmarkStart w:id="72" w:name="OLE_LINK27"/>
-            <w:bookmarkStart w:id="73" w:name="OLE_LINK28"/>
+            <w:bookmarkStart w:id="75" w:name="OLE_LINK27"/>
+            <w:bookmarkStart w:id="76" w:name="OLE_LINK28"/>
             <w:r>
               <w:rPr>
                 <w:rFonts w:ascii="Consolas" w:hAnsi="Consolas" w:cs="Consolas"/>
@@ -10226,8 +10234,8 @@
               </w:rPr>
               <w:t xml:space="preserve">Mr/Ms/Mrs </w:t>
             </w:r>
-            <w:bookmarkEnd w:id="72"/>
-            <w:bookmarkEnd w:id="73"/>
+            <w:bookmarkEnd w:id="75"/>
+            <w:bookmarkEnd w:id="76"/>
             <w:r>
               <w:rPr>
                 <w:rFonts w:ascii="Consolas" w:hAnsi="Consolas" w:cs="Consolas"/>
@@ -10693,7 +10701,7 @@
                               <w:szCs w:val="17"/>
                             </w:rPr>
                           </w:pPr>
-                          <w:bookmarkStart w:id="74" w:name="_Hlk24191091"/>
+                          <w:bookmarkStart w:id="77" w:name="_Hlk24191091"/>
                           <w:r>
                             <w:rPr>
                               <w:sz w:val="17"/>
@@ -10738,7 +10746,7 @@
                             <w:t>. Copyrighted document. Unauthorized copy, reproduction or use is not permitted.</w:t>
                           </w:r>
                         </w:p>
-                        <w:bookmarkEnd w:id="74"/>
+                        <w:bookmarkEnd w:id="77"/>
                         <w:p>
                           <w:pPr>
                             <w:spacing w:line="240" w:lineRule="auto"/>
@@ -11396,7 +11404,7 @@
                           <wp:extent cx="180000" cy="180000"/>
                           <wp:effectExtent l="0" t="0" r="0" b="0"/>
                           <wp:docPr id="3" name="Picture 3">
-                            <a:hlinkClick xmlns:a="http://schemas.openxmlformats.org/drawingml/2006/main" r:id="rId2"/>
+                            <a:hlinkClick xmlns:a="http://schemas.openxmlformats.org/drawingml/2006/main" r:id="rId22"/>
                           </wp:docPr>
                           <wp:cNvGraphicFramePr>
                             <a:graphicFrameLocks xmlns:a="http://schemas.openxmlformats.org/drawingml/2006/main" noChangeAspect="1"/>
@@ -11406,14 +11414,14 @@
                               <pic:pic xmlns:pic="http://schemas.openxmlformats.org/drawingml/2006/picture">
                                 <pic:nvPicPr>
                                   <pic:cNvPr id="3" name="Picture 3">
-                                    <a:hlinkClick r:id="rId2"/>
+                                    <a:hlinkClick r:id="rId22"/>
                                   </pic:cNvPr>
                                   <pic:cNvPicPr>
                                     <a:picLocks noChangeAspect="1" noChangeArrowheads="1"/>
                                   </pic:cNvPicPr>
                                 </pic:nvPicPr>
                                 <pic:blipFill>
-                                  <a:blip r:embed="rId3">
+                                  <a:blip r:embed="rId23">
                                     <a:extLst>
                                       <a:ext uri="{28A0092B-C50C-407E-A947-70E740481C1C}">
                                         <a14:useLocalDpi xmlns:a14="http://schemas.microsoft.com/office/drawing/2010/main" val="0"/>
@@ -11463,7 +11471,7 @@
                           <wp:extent cx="180000" cy="180000"/>
                           <wp:effectExtent l="0" t="0" r="0" b="0"/>
                           <wp:docPr id="2" name="Picture 2">
-                            <a:hlinkClick xmlns:a="http://schemas.openxmlformats.org/drawingml/2006/main" r:id="rId4"/>
+                            <a:hlinkClick xmlns:a="http://schemas.openxmlformats.org/drawingml/2006/main" r:id="rId24"/>
                           </wp:docPr>
                           <wp:cNvGraphicFramePr>
                             <a:graphicFrameLocks xmlns:a="http://schemas.openxmlformats.org/drawingml/2006/main" noChangeAspect="1"/>
@@ -11473,14 +11481,14 @@
                               <pic:pic xmlns:pic="http://schemas.openxmlformats.org/drawingml/2006/picture">
                                 <pic:nvPicPr>
                                   <pic:cNvPr id="2" name="Picture 2">
-                                    <a:hlinkClick r:id="rId4"/>
+                                    <a:hlinkClick r:id="rId24"/>
                                   </pic:cNvPr>
                                   <pic:cNvPicPr>
                                     <a:picLocks noChangeAspect="1" noChangeArrowheads="1"/>
                                   </pic:cNvPicPr>
                                 </pic:nvPicPr>
                                 <pic:blipFill>
-                                  <a:blip r:embed="rId5">
+                                  <a:blip r:embed="rId25">
                                     <a:extLst>
                                       <a:ext uri="{28A0092B-C50C-407E-A947-70E740481C1C}">
                                         <a14:useLocalDpi xmlns:a14="http://schemas.microsoft.com/office/drawing/2010/main" val="0"/>
@@ -11530,7 +11538,7 @@
                           <wp:extent cx="180000" cy="180000"/>
                           <wp:effectExtent l="0" t="0" r="0" b="0"/>
                           <wp:docPr id="5" name="Picture 5" title="Software University @ Facebook">
-                            <a:hlinkClick xmlns:a="http://schemas.openxmlformats.org/drawingml/2006/main" r:id="rId6"/>
+                            <a:hlinkClick xmlns:a="http://schemas.openxmlformats.org/drawingml/2006/main" r:id="rId26"/>
                           </wp:docPr>
                           <wp:cNvGraphicFramePr>
                             <a:graphicFrameLocks xmlns:a="http://schemas.openxmlformats.org/drawingml/2006/main" noChangeAspect="1"/>
@@ -11540,12 +11548,12 @@
                               <pic:pic xmlns:pic="http://schemas.openxmlformats.org/drawingml/2006/picture">
                                 <pic:nvPicPr>
                                   <pic:cNvPr id="5" name="Picture 5" title="Software University @ Facebook">
-                                    <a:hlinkClick r:id="rId6"/>
+                                    <a:hlinkClick r:id="rId26"/>
                                   </pic:cNvPr>
                                   <pic:cNvPicPr/>
                                 </pic:nvPicPr>
                                 <pic:blipFill>
-                                  <a:blip r:embed="rId7"/>
+                                  <a:blip r:embed="rId27"/>
                                   <a:stretch>
                                     <a:fillRect/>
                                   </a:stretch>
@@ -11584,7 +11592,7 @@
                           <wp:extent cx="180000" cy="180000"/>
                           <wp:effectExtent l="0" t="0" r="0" b="0"/>
                           <wp:docPr id="20" name="Picture 20">
-                            <a:hlinkClick xmlns:a="http://schemas.openxmlformats.org/drawingml/2006/main" r:id="rId8"/>
+                            <a:hlinkClick xmlns:a="http://schemas.openxmlformats.org/drawingml/2006/main" r:id="rId28"/>
                           </wp:docPr>
                           <wp:cNvGraphicFramePr>
                             <a:graphicFrameLocks xmlns:a="http://schemas.openxmlformats.org/drawingml/2006/main" noChangeAspect="1"/>
@@ -11594,20 +11602,20 @@
                               <pic:pic xmlns:pic="http://schemas.openxmlformats.org/drawingml/2006/picture">
                                 <pic:nvPicPr>
                                   <pic:cNvPr id="20" name="Picture 20">
-                                    <a:hlinkClick r:id="rId8"/>
+                                    <a:hlinkClick r:id="rId28"/>
                                   </pic:cNvPr>
                                   <pic:cNvPicPr>
                                     <a:picLocks noChangeAspect="1" noChangeArrowheads="1"/>
                                   </pic:cNvPicPr>
                                 </pic:nvPicPr>
                                 <pic:blipFill>
-                                  <a:blip r:embed="rId9">
+                                  <a:blip r:embed="rId29">
                                     <a:extLst>
                                       <a:ext uri="{28A0092B-C50C-407E-A947-70E740481C1C}">
                                         <a14:useLocalDpi xmlns:a14="http://schemas.microsoft.com/office/drawing/2010/main" val="0"/>
                                       </a:ext>
                                       <a:ext uri="{837473B0-CC2E-450A-ABE3-18F120FF3D39}">
-                                        <a1611:picAttrSrcUrl xmlns:a1611="http://schemas.microsoft.com/office/drawing/2016/11/main" r:id="rId10"/>
+                                        <a1611:picAttrSrcUrl xmlns:a1611="http://schemas.microsoft.com/office/drawing/2016/11/main" r:id="rId30"/>
                                       </a:ext>
                                     </a:extLst>
                                   </a:blip>
@@ -11654,7 +11662,7 @@
                           <wp:extent cx="180000" cy="180000"/>
                           <wp:effectExtent l="0" t="0" r="0" b="0"/>
                           <wp:docPr id="7" name="Picture 7" title="Software University @ Twitter">
-                            <a:hlinkClick xmlns:a="http://schemas.openxmlformats.org/drawingml/2006/main" r:id="rId11"/>
+                            <a:hlinkClick xmlns:a="http://schemas.openxmlformats.org/drawingml/2006/main" r:id="rId31"/>
                           </wp:docPr>
                           <wp:cNvGraphicFramePr>
                             <a:graphicFrameLocks xmlns:a="http://schemas.openxmlformats.org/drawingml/2006/main" noChangeAspect="1"/>
@@ -11664,12 +11672,12 @@
                               <pic:pic xmlns:pic="http://schemas.openxmlformats.org/drawingml/2006/picture">
                                 <pic:nvPicPr>
                                   <pic:cNvPr id="7" name="Picture 7" title="Software University @ Twitter">
-                                    <a:hlinkClick r:id="rId11"/>
+                                    <a:hlinkClick r:id="rId31"/>
                                   </pic:cNvPr>
                                   <pic:cNvPicPr/>
                                 </pic:nvPicPr>
                                 <pic:blipFill>
-                                  <a:blip r:embed="rId12"/>
+                                  <a:blip r:embed="rId32"/>
                                   <a:stretch>
                                     <a:fillRect/>
                                   </a:stretch>
@@ -11708,7 +11716,7 @@
                           <wp:extent cx="180000" cy="180000"/>
                           <wp:effectExtent l="0" t="0" r="0" b="0"/>
                           <wp:docPr id="17" name="Picture 17" title="Software University @ YouTube">
-                            <a:hlinkClick xmlns:a="http://schemas.openxmlformats.org/drawingml/2006/main" r:id="rId13"/>
+                            <a:hlinkClick xmlns:a="http://schemas.openxmlformats.org/drawingml/2006/main" r:id="rId33"/>
                           </wp:docPr>
                           <wp:cNvGraphicFramePr>
                             <a:graphicFrameLocks xmlns:a="http://schemas.openxmlformats.org/drawingml/2006/main" noChangeAspect="1"/>
@@ -11718,12 +11726,12 @@
                               <pic:pic xmlns:pic="http://schemas.openxmlformats.org/drawingml/2006/picture">
                                 <pic:nvPicPr>
                                   <pic:cNvPr id="17" name="Picture 17" title="Software University @ YouTube">
-                                    <a:hlinkClick r:id="rId13"/>
+                                    <a:hlinkClick r:id="rId33"/>
                                   </pic:cNvPr>
                                   <pic:cNvPicPr/>
                                 </pic:nvPicPr>
                                 <pic:blipFill>
-                                  <a:blip r:embed="rId14"/>
+                                  <a:blip r:embed="rId34"/>
                                   <a:stretch>
                                     <a:fillRect/>
                                   </a:stretch>
@@ -11762,7 +11770,7 @@
                           <wp:extent cx="180000" cy="180000"/>
                           <wp:effectExtent l="0" t="0" r="0" b="0"/>
                           <wp:docPr id="21" name="Picture 21">
-                            <a:hlinkClick xmlns:a="http://schemas.openxmlformats.org/drawingml/2006/main" r:id="rId15"/>
+                            <a:hlinkClick xmlns:a="http://schemas.openxmlformats.org/drawingml/2006/main" r:id="rId35"/>
                           </wp:docPr>
                           <wp:cNvGraphicFramePr>
                             <a:graphicFrameLocks xmlns:a="http://schemas.openxmlformats.org/drawingml/2006/main" noChangeAspect="1"/>
@@ -11772,14 +11780,14 @@
                               <pic:pic xmlns:pic="http://schemas.openxmlformats.org/drawingml/2006/picture">
                                 <pic:nvPicPr>
                                   <pic:cNvPr id="21" name="Picture 21">
-                                    <a:hlinkClick r:id="rId15"/>
+                                    <a:hlinkClick r:id="rId35"/>
                                   </pic:cNvPr>
                                   <pic:cNvPicPr>
                                     <a:picLocks noChangeAspect="1" noChangeArrowheads="1"/>
                                   </pic:cNvPicPr>
                                 </pic:nvPicPr>
                                 <pic:blipFill rotWithShape="1">
-                                  <a:blip r:embed="rId16">
+                                  <a:blip r:embed="rId36">
                                     <a:extLst>
                                       <a:ext uri="{28A0092B-C50C-407E-A947-70E740481C1C}">
                                         <a14:useLocalDpi xmlns:a14="http://schemas.microsoft.com/office/drawing/2010/main" val="0"/>
@@ -11832,7 +11840,7 @@
                           <wp:extent cx="180000" cy="180000"/>
                           <wp:effectExtent l="0" t="0" r="0" b="0"/>
                           <wp:docPr id="22" name="Picture 22">
-                            <a:hlinkClick xmlns:a="http://schemas.openxmlformats.org/drawingml/2006/main" r:id="rId17"/>
+                            <a:hlinkClick xmlns:a="http://schemas.openxmlformats.org/drawingml/2006/main" r:id="rId37"/>
                           </wp:docPr>
                           <wp:cNvGraphicFramePr>
                             <a:graphicFrameLocks xmlns:a="http://schemas.openxmlformats.org/drawingml/2006/main" noChangeAspect="1"/>
@@ -11842,14 +11850,14 @@
                               <pic:pic xmlns:pic="http://schemas.openxmlformats.org/drawingml/2006/picture">
                                 <pic:nvPicPr>
                                   <pic:cNvPr id="22" name="Picture 22">
-                                    <a:hlinkClick r:id="rId17"/>
+                                    <a:hlinkClick r:id="rId37"/>
                                   </pic:cNvPr>
                                   <pic:cNvPicPr>
                                     <a:picLocks noChangeAspect="1" noChangeArrowheads="1"/>
                                   </pic:cNvPicPr>
                                 </pic:nvPicPr>
                                 <pic:blipFill>
-                                  <a:blip r:embed="rId18">
+                                  <a:blip r:embed="rId38">
                                     <a:extLst>
                                       <a:ext uri="{28A0092B-C50C-407E-A947-70E740481C1C}">
                                         <a14:useLocalDpi xmlns:a14="http://schemas.microsoft.com/office/drawing/2010/main" val="0"/>
@@ -11899,7 +11907,7 @@
                           <wp:extent cx="180000" cy="180000"/>
                           <wp:effectExtent l="0" t="0" r="0" b="0"/>
                           <wp:docPr id="23" name="Picture 23" title="Software University: Email Us">
-                            <a:hlinkClick xmlns:a="http://schemas.openxmlformats.org/drawingml/2006/main" r:id="rId19"/>
+                            <a:hlinkClick xmlns:a="http://schemas.openxmlformats.org/drawingml/2006/main" r:id="rId39"/>
                           </wp:docPr>
                           <wp:cNvGraphicFramePr>
                             <a:graphicFrameLocks xmlns:a="http://schemas.openxmlformats.org/drawingml/2006/main" noChangeAspect="1"/>
@@ -11909,12 +11917,12 @@
                               <pic:pic xmlns:pic="http://schemas.openxmlformats.org/drawingml/2006/picture">
                                 <pic:nvPicPr>
                                   <pic:cNvPr id="23" name="Picture 23" title="Software University: Email Us">
-                                    <a:hlinkClick r:id="rId19"/>
+                                    <a:hlinkClick r:id="rId39"/>
                                   </pic:cNvPr>
                                   <pic:cNvPicPr/>
                                 </pic:nvPicPr>
                                 <pic:blipFill>
-                                  <a:blip r:embed="rId20"/>
+                                  <a:blip r:embed="rId40"/>
                                   <a:stretch>
                                     <a:fillRect/>
                                   </a:stretch>
@@ -11977,7 +11985,7 @@
                   </pic:cNvPicPr>
                 </pic:nvPicPr>
                 <pic:blipFill>
-                  <a:blip r:embed="rId22">
+                  <a:blip r:embed="rId41">
                     <a:extLst>
                       <a:ext uri="{28A0092B-C50C-407E-A947-70E740481C1C}">
                         <a14:useLocalDpi xmlns:a14="http://schemas.microsoft.com/office/drawing/2010/main" val="0"/>
@@ -18786,25 +18794,6 @@
 </file>
 
 <file path=customXml/item1.xml><?xml version="1.0" encoding="utf-8"?>
-<b:Sources xmlns:b="http://schemas.openxmlformats.org/officeDocument/2006/bibliography" xmlns="http://schemas.openxmlformats.org/officeDocument/2006/bibliography" SelectedStyle="\APA.XSL" StyleName="APA"/>
-</file>
-
-<file path=customXml/item2.xml><?xml version="1.0" encoding="utf-8"?>
-<?mso-contentType ?>
-<FormTemplates xmlns="http://schemas.microsoft.com/sharepoint/v3/contenttype/forms">
-  <Display>DocumentLibraryForm</Display>
-  <Edit>DocumentLibraryForm</Edit>
-  <New>DocumentLibraryForm</New>
-</FormTemplates>
-</file>
-
-<file path=customXml/item3.xml><?xml version="1.0" encoding="utf-8"?>
-<p:properties xmlns:p="http://schemas.microsoft.com/office/2006/metadata/properties" xmlns:xsi="http://www.w3.org/2001/XMLSchema-instance" xmlns:pc="http://schemas.microsoft.com/office/infopath/2007/PartnerControls">
-  <documentManagement/>
-</p:properties>
-</file>
-
-<file path=customXml/item4.xml><?xml version="1.0" encoding="utf-8"?>
 <ct:contentTypeSchema xmlns:ct="http://schemas.microsoft.com/office/2006/metadata/contentType" xmlns:ma="http://schemas.microsoft.com/office/2006/metadata/properties/metaAttributes" ct:_="" ma:_="" ma:contentTypeName="Document" ma:contentTypeID="0x010100B6C18B0EB80FEC43B96FC4929E3ACDFF" ma:contentTypeVersion="0" ma:contentTypeDescription="Create a new document." ma:contentTypeScope="" ma:versionID="f204148d70153a85717fefcf945dd6d1">
   <xsd:schema xmlns:xsd="http://www.w3.org/2001/XMLSchema" xmlns:xs="http://www.w3.org/2001/XMLSchema" xmlns:p="http://schemas.microsoft.com/office/2006/metadata/properties" targetNamespace="http://schemas.microsoft.com/office/2006/metadata/properties" ma:root="true" ma:fieldsID="0967b7be50301903c78f9c39c6fd9af8">
     <xsd:element name="properties">
@@ -18918,32 +18907,26 @@
 </ct:contentTypeSchema>
 </file>
 
-<file path=customXml/itemProps1.xml><?xml version="1.0" encoding="utf-8"?>
-<ds:datastoreItem xmlns:ds="http://schemas.openxmlformats.org/officeDocument/2006/customXml" ds:itemID="{10B15F02-6865-416D-9AB0-64450BD7FD22}">
-  <ds:schemaRefs>
-    <ds:schemaRef ds:uri="http://schemas.openxmlformats.org/officeDocument/2006/bibliography"/>
-  </ds:schemaRefs>
-</ds:datastoreItem>
+<file path=customXml/item2.xml><?xml version="1.0" encoding="utf-8"?>
+<p:properties xmlns:p="http://schemas.microsoft.com/office/2006/metadata/properties" xmlns:xsi="http://www.w3.org/2001/XMLSchema-instance" xmlns:pc="http://schemas.microsoft.com/office/infopath/2007/PartnerControls">
+  <documentManagement/>
+</p:properties>
 </file>
 
-<file path=customXml/itemProps2.xml><?xml version="1.0" encoding="utf-8"?>
-<ds:datastoreItem xmlns:ds="http://schemas.openxmlformats.org/officeDocument/2006/customXml" ds:itemID="{ABF6E877-42D5-49BF-ABBD-36D5F3F486D6}">
-  <ds:schemaRefs>
-    <ds:schemaRef ds:uri="http://schemas.microsoft.com/sharepoint/v3/contenttype/forms"/>
-  </ds:schemaRefs>
-</ds:datastoreItem>
+<file path=customXml/item3.xml><?xml version="1.0" encoding="utf-8"?>
+<?mso-contentType ?>
+<FormTemplates xmlns="http://schemas.microsoft.com/sharepoint/v3/contenttype/forms">
+  <Display>DocumentLibraryForm</Display>
+  <Edit>DocumentLibraryForm</Edit>
+  <New>DocumentLibraryForm</New>
+</FormTemplates>
 </file>
 
-<file path=customXml/itemProps3.xml><?xml version="1.0" encoding="utf-8"?>
-<ds:datastoreItem xmlns:ds="http://schemas.openxmlformats.org/officeDocument/2006/customXml" ds:itemID="{642AD100-1791-43AC-8FB0-4D3F7DB735D5}">
-  <ds:schemaRefs>
-    <ds:schemaRef ds:uri="http://schemas.microsoft.com/office/2006/metadata/properties"/>
-    <ds:schemaRef ds:uri="http://schemas.microsoft.com/office/infopath/2007/PartnerControls"/>
-  </ds:schemaRefs>
-</ds:datastoreItem>
+<file path=customXml/item4.xml><?xml version="1.0" encoding="utf-8"?>
+<b:Sources xmlns:b="http://schemas.openxmlformats.org/officeDocument/2006/bibliography" xmlns="http://schemas.openxmlformats.org/officeDocument/2006/bibliography" SelectedStyle="\APA.XSL" StyleName="APA"/>
 </file>
 
-<file path=customXml/itemProps4.xml><?xml version="1.0" encoding="utf-8"?>
+<file path=customXml/itemProps1.xml><?xml version="1.0" encoding="utf-8"?>
 <ds:datastoreItem xmlns:ds="http://schemas.openxmlformats.org/officeDocument/2006/customXml" ds:itemID="{2AAB4298-9DBF-4559-A385-52127390FCD4}">
   <ds:schemaRefs>
     <ds:schemaRef ds:uri="http://schemas.microsoft.com/office/2006/metadata/contentType"/>
@@ -18957,4 +18940,29 @@
     <ds:schemaRef ds:uri="http://schemas.microsoft.com/office/infopath/2007/PartnerControls"/>
   </ds:schemaRefs>
 </ds:datastoreItem>
+</file>
+
+<file path=customXml/itemProps2.xml><?xml version="1.0" encoding="utf-8"?>
+<ds:datastoreItem xmlns:ds="http://schemas.openxmlformats.org/officeDocument/2006/customXml" ds:itemID="{642AD100-1791-43AC-8FB0-4D3F7DB735D5}">
+  <ds:schemaRefs>
+    <ds:schemaRef ds:uri="http://schemas.microsoft.com/office/2006/metadata/properties"/>
+    <ds:schemaRef ds:uri="http://schemas.microsoft.com/office/infopath/2007/PartnerControls"/>
+  </ds:schemaRefs>
+</ds:datastoreItem>
+</file>
+
+<file path=customXml/itemProps3.xml><?xml version="1.0" encoding="utf-8"?>
+<ds:datastoreItem xmlns:ds="http://schemas.openxmlformats.org/officeDocument/2006/customXml" ds:itemID="{ABF6E877-42D5-49BF-ABBD-36D5F3F486D6}">
+  <ds:schemaRefs>
+    <ds:schemaRef ds:uri="http://schemas.microsoft.com/sharepoint/v3/contenttype/forms"/>
+  </ds:schemaRefs>
+</ds:datastoreItem>
+</file>
+
+<file path=customXml/itemProps4.xml><?xml version="1.0" encoding="utf-8"?>
+<ds:datastoreItem xmlns:ds="http://schemas.openxmlformats.org/officeDocument/2006/customXml" ds:itemID="{10B15F02-6865-416D-9AB0-64450BD7FD22}">
+  <ds:schemaRefs>
+    <ds:schemaRef ds:uri="http://schemas.openxmlformats.org/officeDocument/2006/bibliography"/>
+  </ds:schemaRefs>
+</ds:datastoreItem>
 </file>